--- a/4.原创-数据安全/1.数据安全理解.docx
+++ b/4.原创-数据安全/1.数据安全理解.docx
@@ -273,6 +273,61 @@
     <w:p>
       <w:pPr>
         <w:rPr>
+          <w:rFonts w:hint="default"/>
+          <w:lang w:val="en-US" w:eastAsia="zh-CN"/>
+        </w:rPr>
+      </w:pPr>
+      <w:r>
+        <w:rPr>
+          <w:rFonts w:hint="eastAsia"/>
+          <w:lang w:val="en-US" w:eastAsia="zh-CN"/>
+        </w:rPr>
+        <w:t>数据梳理：发现所有数据。建设数据发现机制跟能力。</w:t>
+      </w:r>
+      <w:bookmarkStart w:id="0" w:name="_GoBack"/>
+      <w:bookmarkEnd w:id="0"/>
+    </w:p>
+    <w:p>
+      <w:pPr>
+        <w:rPr>
+          <w:rFonts w:hint="eastAsia"/>
+          <w:lang w:val="en-US" w:eastAsia="zh-CN"/>
+        </w:rPr>
+      </w:pPr>
+      <w:r>
+        <w:rPr>
+          <w:rFonts w:hint="eastAsia"/>
+          <w:lang w:val="en-US" w:eastAsia="zh-CN"/>
+        </w:rPr>
+        <w:t>状态调研：调研安全建设状态，评估完成度，高优先级的东西是否覆盖了。</w:t>
+      </w:r>
+    </w:p>
+    <w:p>
+      <w:pPr>
+        <w:rPr>
+          <w:rFonts w:hint="default"/>
+          <w:lang w:val="en-US" w:eastAsia="zh-CN"/>
+        </w:rPr>
+      </w:pPr>
+      <w:r>
+        <w:rPr>
+          <w:rFonts w:hint="eastAsia"/>
+          <w:lang w:val="en-US" w:eastAsia="zh-CN"/>
+        </w:rPr>
+        <w:t>决策工作内容：做不做，做什么，怎么做</w:t>
+      </w:r>
+    </w:p>
+    <w:p>
+      <w:pPr>
+        <w:rPr>
+          <w:rFonts w:hint="eastAsia"/>
+          <w:lang w:val="en-US" w:eastAsia="zh-CN"/>
+        </w:rPr>
+      </w:pPr>
+    </w:p>
+    <w:p>
+      <w:pPr>
+        <w:rPr>
           <w:rFonts w:hint="eastAsia"/>
           <w:lang w:val="en-US" w:eastAsia="zh-CN"/>
         </w:rPr>
@@ -914,8 +969,6 @@
           <w:lang w:val="en-US" w:eastAsia="zh-CN"/>
         </w:rPr>
       </w:pPr>
-      <w:bookmarkStart w:id="0" w:name="_GoBack"/>
-      <w:bookmarkEnd w:id="0"/>
     </w:p>
     <w:sectPr>
       <w:pgSz w:w="11906" w:h="16838"/>

--- a/4.原创-数据安全/1.数据安全理解.docx
+++ b/4.原创-数据安全/1.数据安全理解.docx
@@ -273,7 +273,7 @@
     <w:p>
       <w:pPr>
         <w:rPr>
-          <w:rFonts w:hint="default"/>
+          <w:rFonts w:hint="eastAsia"/>
           <w:lang w:val="en-US" w:eastAsia="zh-CN"/>
         </w:rPr>
       </w:pPr>
@@ -283,669 +283,677 @@
           <w:lang w:val="en-US" w:eastAsia="zh-CN"/>
         </w:rPr>
         <w:t>数据梳理：发现所有数据。建设数据发现机制跟能力。</w:t>
+      </w:r>
+    </w:p>
+    <w:p>
+      <w:pPr>
+        <w:rPr>
+          <w:rFonts w:hint="default"/>
+          <w:lang w:val="en-US" w:eastAsia="zh-CN"/>
+        </w:rPr>
+      </w:pPr>
+    </w:p>
+    <w:p>
+      <w:pPr>
+        <w:rPr>
+          <w:rFonts w:hint="eastAsia"/>
+          <w:lang w:val="en-US" w:eastAsia="zh-CN"/>
+        </w:rPr>
+      </w:pPr>
+      <w:r>
+        <w:rPr>
+          <w:rFonts w:hint="eastAsia"/>
+          <w:lang w:val="en-US" w:eastAsia="zh-CN"/>
+        </w:rPr>
+        <w:t>状态调研：调研安全建设状态，评估完成度，高优先级的东西是否覆盖了。</w:t>
+      </w:r>
+    </w:p>
+    <w:p>
+      <w:pPr>
+        <w:rPr>
+          <w:rFonts w:hint="default"/>
+          <w:lang w:val="en-US" w:eastAsia="zh-CN"/>
+        </w:rPr>
+      </w:pPr>
+      <w:r>
+        <w:rPr>
+          <w:rFonts w:hint="eastAsia"/>
+          <w:lang w:val="en-US" w:eastAsia="zh-CN"/>
+        </w:rPr>
+        <w:t>决策工作内容：做不做，做什么，怎么做</w:t>
+      </w:r>
+    </w:p>
+    <w:p>
+      <w:pPr>
+        <w:rPr>
+          <w:rFonts w:hint="eastAsia"/>
+          <w:lang w:val="en-US" w:eastAsia="zh-CN"/>
+        </w:rPr>
+      </w:pPr>
+    </w:p>
+    <w:p>
+      <w:pPr>
+        <w:rPr>
+          <w:rFonts w:hint="eastAsia"/>
+          <w:lang w:val="en-US" w:eastAsia="zh-CN"/>
+        </w:rPr>
+      </w:pPr>
+      <w:r>
+        <w:rPr>
+          <w:rFonts w:hint="eastAsia"/>
+          <w:lang w:val="en-US" w:eastAsia="zh-CN"/>
+        </w:rPr>
+        <w:t>一般是先进行纯技术体系的落地，然后是运营体系，然后是管理体系。</w:t>
+      </w:r>
+    </w:p>
+    <w:p>
+      <w:pPr>
+        <w:pStyle w:val="4"/>
+        <w:bidi w:val="0"/>
+        <w:rPr>
+          <w:rFonts w:hint="eastAsia"/>
+          <w:lang w:val="en-US" w:eastAsia="zh-CN"/>
+        </w:rPr>
+      </w:pPr>
+      <w:r>
+        <w:rPr>
+          <w:rFonts w:hint="eastAsia"/>
+          <w:lang w:val="en-US" w:eastAsia="zh-CN"/>
+        </w:rPr>
+        <w:t>技术体系</w:t>
+      </w:r>
+    </w:p>
+    <w:p>
+      <w:pPr>
+        <w:rPr>
+          <w:rFonts w:hint="default"/>
+          <w:lang w:val="en-US" w:eastAsia="zh-CN"/>
+        </w:rPr>
+      </w:pPr>
+      <w:r>
+        <w:rPr>
+          <w:rFonts w:hint="eastAsia"/>
+          <w:lang w:val="en-US" w:eastAsia="zh-CN"/>
+        </w:rPr>
+        <w:t>乙方产品（依靠流量接入分析），无法处理公有云。理论上，利用流量可以分析识别出一切数据流通。非结构化数据，可以解析成结构化数据，从而进行识别。</w:t>
+      </w:r>
+    </w:p>
+    <w:p>
+      <w:pPr>
+        <w:rPr>
+          <w:rFonts w:hint="default"/>
+          <w:lang w:val="en-US" w:eastAsia="zh-CN"/>
+        </w:rPr>
+      </w:pPr>
+    </w:p>
+    <w:p>
+      <w:pPr>
+        <w:rPr>
+          <w:rFonts w:hint="eastAsia"/>
+          <w:lang w:val="en-US" w:eastAsia="zh-CN"/>
+        </w:rPr>
+      </w:pPr>
+    </w:p>
+    <w:p>
+      <w:pPr>
+        <w:rPr>
+          <w:rFonts w:hint="eastAsia"/>
+          <w:lang w:val="en-US" w:eastAsia="zh-CN"/>
+        </w:rPr>
+      </w:pPr>
+    </w:p>
+    <w:p>
+      <w:pPr>
+        <w:rPr>
+          <w:rFonts w:hint="eastAsia"/>
+          <w:lang w:val="en-US" w:eastAsia="zh-CN"/>
+        </w:rPr>
+      </w:pPr>
+      <w:r>
+        <w:rPr>
+          <w:rFonts w:hint="eastAsia"/>
+          <w:lang w:val="en-US" w:eastAsia="zh-CN"/>
+        </w:rPr>
+        <w:t>数据安全治理，首先要能够发现数据流转行为。</w:t>
+      </w:r>
+    </w:p>
+    <w:p>
+      <w:pPr>
+        <w:rPr>
+          <w:rFonts w:hint="eastAsia"/>
+          <w:lang w:val="en-US" w:eastAsia="zh-CN"/>
+        </w:rPr>
+      </w:pPr>
+      <w:r>
+        <w:rPr>
+          <w:rFonts w:hint="eastAsia"/>
+          <w:lang w:val="en-US" w:eastAsia="zh-CN"/>
+        </w:rPr>
+        <w:t>内部系统的调用，外部系统的调用，数据库的读取等都属于数据流转。</w:t>
+      </w:r>
+    </w:p>
+    <w:p>
+      <w:pPr>
+        <w:rPr>
+          <w:rFonts w:hint="default"/>
+          <w:lang w:val="en-US" w:eastAsia="zh-CN"/>
+        </w:rPr>
+      </w:pPr>
+    </w:p>
+    <w:p>
+      <w:pPr>
+        <w:rPr>
+          <w:rFonts w:hint="eastAsia"/>
+          <w:lang w:val="en-US" w:eastAsia="zh-CN"/>
+        </w:rPr>
+      </w:pPr>
+      <w:r>
+        <w:rPr>
+          <w:rFonts w:hint="eastAsia"/>
+          <w:lang w:val="en-US" w:eastAsia="zh-CN"/>
+        </w:rPr>
+        <w:t>数据流转的发现，依赖于完善的日志及日志解析。如果某系统日志未记录数据流转日志，那么就存在着黑洞，无法发现就无法预防风险，无法审计。</w:t>
+      </w:r>
+    </w:p>
+    <w:p>
+      <w:pPr>
+        <w:rPr>
+          <w:rFonts w:hint="eastAsia"/>
+          <w:lang w:val="en-US" w:eastAsia="zh-CN"/>
+        </w:rPr>
+      </w:pPr>
+    </w:p>
+    <w:p>
+      <w:pPr>
+        <w:rPr>
+          <w:rFonts w:hint="default"/>
+          <w:lang w:val="en-US" w:eastAsia="zh-CN"/>
+        </w:rPr>
+      </w:pPr>
+      <w:r>
+        <w:rPr>
+          <w:rFonts w:hint="eastAsia"/>
+          <w:lang w:val="en-US" w:eastAsia="zh-CN"/>
+        </w:rPr>
+        <w:t>将所有系统的数据流转行为统一入库，不同系统使用不同标识符。不同系统按不同的行为规则进行安全审计。</w:t>
+      </w:r>
+    </w:p>
+    <w:p>
+      <w:pPr>
+        <w:rPr>
+          <w:rFonts w:hint="eastAsia"/>
+          <w:lang w:val="en-US" w:eastAsia="zh-CN"/>
+        </w:rPr>
+      </w:pPr>
+      <w:r>
+        <w:rPr>
+          <w:rFonts w:hint="eastAsia"/>
+          <w:lang w:val="en-US" w:eastAsia="zh-CN"/>
+        </w:rPr>
+        <w:t>数据加密，防黑客。数据必须经过自研系统才能正常使用解读。</w:t>
+      </w:r>
+    </w:p>
+    <w:p>
+      <w:pPr>
+        <w:rPr>
+          <w:rFonts w:hint="default"/>
+          <w:lang w:val="en-US" w:eastAsia="zh-CN"/>
+        </w:rPr>
+      </w:pPr>
+    </w:p>
+    <w:p>
+      <w:pPr>
+        <w:rPr>
+          <w:rFonts w:hint="default"/>
+          <w:lang w:val="en-US" w:eastAsia="zh-CN"/>
+        </w:rPr>
+      </w:pPr>
+      <w:r>
+        <w:rPr>
+          <w:rFonts w:hint="eastAsia"/>
+          <w:lang w:val="en-US" w:eastAsia="zh-CN"/>
+        </w:rPr>
+        <w:t>时间-系统-接口-调用人-调用结果-IP</w:t>
+      </w:r>
+    </w:p>
+    <w:p>
+      <w:pPr>
+        <w:rPr>
+          <w:rFonts w:hint="eastAsia"/>
+          <w:lang w:val="en-US" w:eastAsia="zh-CN"/>
+        </w:rPr>
+      </w:pPr>
+    </w:p>
+    <w:p>
+      <w:pPr>
+        <w:bidi w:val="0"/>
+        <w:rPr>
+          <w:rFonts w:hint="default"/>
+          <w:lang w:val="en-US" w:eastAsia="zh-CN"/>
+        </w:rPr>
+      </w:pPr>
+      <w:r>
+        <w:rPr>
+          <w:rFonts w:hint="eastAsia"/>
+          <w:lang w:val="en-US" w:eastAsia="zh-CN"/>
+        </w:rPr>
+        <w:t>审计</w:t>
+      </w:r>
+    </w:p>
+    <w:p>
+      <w:pPr>
+        <w:rPr>
+          <w:rFonts w:hint="eastAsia"/>
+          <w:lang w:val="en-US" w:eastAsia="zh-CN"/>
+        </w:rPr>
+      </w:pPr>
+      <w:r>
+        <w:rPr>
+          <w:rFonts w:hint="eastAsia"/>
+          <w:lang w:val="en-US" w:eastAsia="zh-CN"/>
+        </w:rPr>
+        <w:t>数据源：源数据库。操作审计。</w:t>
+      </w:r>
+    </w:p>
+    <w:p>
+      <w:pPr>
+        <w:rPr>
+          <w:rFonts w:hint="default"/>
+          <w:lang w:val="en-US" w:eastAsia="zh-CN"/>
+        </w:rPr>
+      </w:pPr>
+      <w:r>
+        <w:rPr>
+          <w:rFonts w:hint="default"/>
+          <w:lang w:val="en-US" w:eastAsia="zh-CN"/>
+        </w:rPr>
+        <w:fldChar w:fldCharType="begin"/>
+      </w:r>
+      <w:r>
+        <w:rPr>
+          <w:rFonts w:hint="default"/>
+          <w:lang w:val="en-US" w:eastAsia="zh-CN"/>
+        </w:rPr>
+        <w:instrText xml:space="preserve"> HYPERLINK "https://help.aliyun.com/product/52432.html?spm=5176.139959.J_5253785160.5.1abe2c63yIDQE6" </w:instrText>
+      </w:r>
+      <w:r>
+        <w:rPr>
+          <w:rFonts w:hint="default"/>
+          <w:lang w:val="en-US" w:eastAsia="zh-CN"/>
+        </w:rPr>
+        <w:fldChar w:fldCharType="separate"/>
+      </w:r>
+      <w:r>
+        <w:rPr>
+          <w:rStyle w:val="7"/>
+          <w:rFonts w:hint="default"/>
+          <w:lang w:val="en-US" w:eastAsia="zh-CN"/>
+        </w:rPr>
+        <w:t>https://help.aliyun.com/product/52432.html?spm=5176.139959.J_5253785160.5.1abe2c63yIDQE6</w:t>
+      </w:r>
+      <w:r>
+        <w:rPr>
+          <w:rFonts w:hint="default"/>
+          <w:lang w:val="en-US" w:eastAsia="zh-CN"/>
+        </w:rPr>
+        <w:fldChar w:fldCharType="end"/>
+      </w:r>
+    </w:p>
+    <w:p>
+      <w:pPr>
+        <w:rPr>
+          <w:rFonts w:hint="default"/>
+          <w:lang w:val="en-US" w:eastAsia="zh-CN"/>
+        </w:rPr>
+      </w:pPr>
+      <w:r>
+        <w:rPr>
+          <w:rFonts w:hint="eastAsia"/>
+          <w:lang w:val="en-US" w:eastAsia="zh-CN"/>
+        </w:rPr>
+        <w:t>mysql-audit等</w:t>
+      </w:r>
+    </w:p>
+    <w:p>
+      <w:pPr>
+        <w:rPr>
+          <w:rFonts w:hint="default"/>
+          <w:lang w:val="en-US" w:eastAsia="zh-CN"/>
+        </w:rPr>
+      </w:pPr>
+      <w:r>
+        <w:rPr>
+          <w:rFonts w:hint="eastAsia"/>
+          <w:lang w:val="en-US" w:eastAsia="zh-CN"/>
+        </w:rPr>
+        <w:t>数据系统：业务系统，内部系统，消息队列，日志系统。完善的日志及解析及审计规则。</w:t>
+      </w:r>
+    </w:p>
+    <w:p>
+      <w:pPr>
+        <w:rPr>
+          <w:rFonts w:hint="default"/>
+          <w:lang w:val="en-US" w:eastAsia="zh-CN"/>
+        </w:rPr>
+      </w:pPr>
+      <w:r>
+        <w:rPr>
+          <w:rFonts w:hint="eastAsia"/>
+          <w:lang w:val="en-US" w:eastAsia="zh-CN"/>
+        </w:rPr>
+        <w:t>数据终端：员工PC电脑。DLP软件。</w:t>
+      </w:r>
+    </w:p>
+    <w:p>
+      <w:pPr>
+        <w:rPr>
+          <w:rFonts w:hint="eastAsia"/>
+          <w:lang w:val="en-US" w:eastAsia="zh-CN"/>
+        </w:rPr>
+      </w:pPr>
+    </w:p>
+    <w:p>
+      <w:pPr>
+        <w:rPr>
+          <w:rFonts w:hint="default"/>
+          <w:lang w:val="en-US" w:eastAsia="zh-CN"/>
+        </w:rPr>
+      </w:pPr>
+    </w:p>
+    <w:p>
+      <w:pPr>
+        <w:rPr>
+          <w:rFonts w:hint="eastAsia"/>
+          <w:lang w:val="en-US" w:eastAsia="zh-CN"/>
+        </w:rPr>
+      </w:pPr>
+      <w:r>
+        <w:rPr>
+          <w:rFonts w:hint="eastAsia"/>
+          <w:lang w:val="en-US" w:eastAsia="zh-CN"/>
+        </w:rPr>
+        <w:t>对所有信息流转行为构建出完善的日志审计等体系之后，能够有其他的价值。如能够发现是否有爬虫。</w:t>
+      </w:r>
+    </w:p>
+    <w:p>
+      <w:pPr>
+        <w:rPr>
+          <w:rFonts w:hint="eastAsia"/>
+          <w:lang w:val="en-US" w:eastAsia="zh-CN"/>
+        </w:rPr>
+      </w:pPr>
+      <w:r>
+        <w:rPr>
+          <w:rFonts w:hint="eastAsia"/>
+          <w:lang w:val="en-US" w:eastAsia="zh-CN"/>
+        </w:rPr>
+        <w:t>有用户在极短时间内，大批量调用某接口，可能存在爬虫或黑客攻击。</w:t>
+      </w:r>
+    </w:p>
+    <w:p>
+      <w:pPr>
+        <w:rPr>
+          <w:rFonts w:hint="eastAsia"/>
+          <w:lang w:val="en-US" w:eastAsia="zh-CN"/>
+        </w:rPr>
+      </w:pPr>
+    </w:p>
+    <w:p>
+      <w:pPr>
+        <w:rPr>
+          <w:rFonts w:hint="eastAsia"/>
+          <w:lang w:val="en-US" w:eastAsia="zh-CN"/>
+        </w:rPr>
+      </w:pPr>
+      <w:r>
+        <w:rPr>
+          <w:rFonts w:hint="eastAsia"/>
+          <w:lang w:val="en-US" w:eastAsia="zh-CN"/>
+        </w:rPr>
+        <w:t>系统间的信息流转，可以改造系统，留下日志。</w:t>
+      </w:r>
+    </w:p>
+    <w:p>
+      <w:pPr>
+        <w:rPr>
+          <w:rFonts w:hint="eastAsia"/>
+          <w:lang w:val="en-US" w:eastAsia="zh-CN"/>
+        </w:rPr>
+      </w:pPr>
+      <w:r>
+        <w:rPr>
+          <w:rFonts w:hint="eastAsia"/>
+          <w:lang w:val="en-US" w:eastAsia="zh-CN"/>
+        </w:rPr>
+        <w:t>数据源的信息流转，可以记录数据库/数据中心操作，记录日志。</w:t>
+      </w:r>
+    </w:p>
+    <w:p>
+      <w:pPr>
+        <w:rPr>
+          <w:rFonts w:hint="eastAsia"/>
+          <w:lang w:val="en-US" w:eastAsia="zh-CN"/>
+        </w:rPr>
+      </w:pPr>
+      <w:r>
+        <w:rPr>
+          <w:rFonts w:hint="eastAsia"/>
+          <w:lang w:val="en-US" w:eastAsia="zh-CN"/>
+        </w:rPr>
+        <w:t>数据终端的信息流转变化，可以依赖以上信息，持续监控对应文件的处理，如复制删除恢复，加密，传输等行为。</w:t>
+      </w:r>
+    </w:p>
+    <w:p>
+      <w:pPr>
+        <w:rPr>
+          <w:rFonts w:hint="eastAsia"/>
+          <w:lang w:val="en-US" w:eastAsia="zh-CN"/>
+        </w:rPr>
+      </w:pPr>
+    </w:p>
+    <w:p>
+      <w:pPr>
+        <w:rPr>
+          <w:rFonts w:hint="default"/>
+          <w:lang w:val="en-US" w:eastAsia="zh-CN"/>
+        </w:rPr>
+      </w:pPr>
+    </w:p>
+    <w:p>
+      <w:pPr>
+        <w:rPr>
+          <w:rFonts w:hint="eastAsia"/>
+          <w:lang w:val="en-US" w:eastAsia="zh-CN"/>
+        </w:rPr>
+      </w:pPr>
+      <w:r>
+        <w:rPr>
+          <w:rFonts w:hint="eastAsia"/>
+          <w:lang w:val="en-US" w:eastAsia="zh-CN"/>
+        </w:rPr>
+        <w:t>以上这些东西可以升级成为一个乙方的数据安全产品对外售卖。</w:t>
+      </w:r>
+    </w:p>
+    <w:p>
+      <w:pPr>
+        <w:rPr>
+          <w:rFonts w:hint="eastAsia"/>
+          <w:lang w:val="en-US" w:eastAsia="zh-CN"/>
+        </w:rPr>
+      </w:pPr>
+      <w:r>
+        <w:rPr>
+          <w:rFonts w:hint="eastAsia"/>
+          <w:lang w:val="en-US" w:eastAsia="zh-CN"/>
+        </w:rPr>
+        <w:t>产品提供统一的规定，业务系统按规定改造后，接入产品，产品就能提供整体的前后端数据库，内置有分析规则，实现数据安全运营报警，实现大数据安全分析等等。</w:t>
+      </w:r>
+    </w:p>
+    <w:p>
+      <w:pPr>
+        <w:rPr>
+          <w:rFonts w:hint="eastAsia"/>
+          <w:lang w:val="en-US" w:eastAsia="zh-CN"/>
+        </w:rPr>
+      </w:pPr>
+    </w:p>
+    <w:p>
+      <w:pPr>
+        <w:rPr>
+          <w:rFonts w:hint="eastAsia"/>
+          <w:lang w:val="en-US" w:eastAsia="zh-CN"/>
+        </w:rPr>
+      </w:pPr>
+      <w:r>
+        <w:rPr>
+          <w:rFonts w:hint="eastAsia"/>
+          <w:lang w:val="en-US" w:eastAsia="zh-CN"/>
+        </w:rPr>
+        <w:t>数据水印技术，用于审计。</w:t>
+      </w:r>
+    </w:p>
+    <w:p>
+      <w:pPr>
+        <w:bidi w:val="0"/>
+        <w:rPr>
+          <w:rFonts w:hint="default"/>
+          <w:lang w:val="en-US" w:eastAsia="zh-CN"/>
+        </w:rPr>
+      </w:pPr>
+      <w:r>
+        <w:rPr>
+          <w:rFonts w:hint="eastAsia"/>
+          <w:lang w:val="en-US" w:eastAsia="zh-CN"/>
+        </w:rPr>
+        <w:t>数据保护</w:t>
+      </w:r>
+    </w:p>
+    <w:p>
+      <w:pPr>
+        <w:rPr>
+          <w:rFonts w:hint="eastAsia"/>
+          <w:lang w:val="en-US" w:eastAsia="zh-CN"/>
+        </w:rPr>
+      </w:pPr>
+      <w:r>
+        <w:rPr>
+          <w:rFonts w:hint="eastAsia"/>
+          <w:lang w:val="en-US" w:eastAsia="zh-CN"/>
+        </w:rPr>
+        <w:t>数据加密技术，用于防泄漏。</w:t>
+      </w:r>
+    </w:p>
+    <w:p>
+      <w:pPr>
+        <w:rPr>
+          <w:rFonts w:hint="default"/>
+          <w:lang w:val="en-US" w:eastAsia="zh-CN"/>
+        </w:rPr>
+      </w:pPr>
+      <w:r>
+        <w:rPr>
+          <w:rFonts w:hint="eastAsia"/>
+          <w:lang w:val="en-US" w:eastAsia="zh-CN"/>
+        </w:rPr>
+        <w:t>数据加密体系建设，依赖系统对所有数据进行使用流转。有些地方没法进行数据加密。</w:t>
+      </w:r>
+    </w:p>
+    <w:p>
+      <w:pPr>
+        <w:rPr>
+          <w:rFonts w:hint="default"/>
+          <w:lang w:val="en-US" w:eastAsia="zh-CN"/>
+        </w:rPr>
+      </w:pPr>
+    </w:p>
+    <w:p>
+      <w:pPr>
+        <w:rPr>
+          <w:rFonts w:hint="eastAsia"/>
+          <w:lang w:val="en-US" w:eastAsia="zh-CN"/>
+        </w:rPr>
+      </w:pPr>
+    </w:p>
+    <w:p>
+      <w:pPr>
+        <w:pStyle w:val="4"/>
+        <w:bidi w:val="0"/>
+        <w:rPr>
+          <w:rFonts w:hint="eastAsia"/>
+          <w:lang w:val="en-US" w:eastAsia="zh-CN"/>
+        </w:rPr>
+      </w:pPr>
+      <w:r>
+        <w:rPr>
+          <w:rFonts w:hint="eastAsia"/>
+          <w:lang w:val="en-US" w:eastAsia="zh-CN"/>
+        </w:rPr>
+        <w:t>运营体系</w:t>
+      </w:r>
+    </w:p>
+    <w:p>
+      <w:pPr>
+        <w:rPr>
+          <w:rFonts w:hint="default"/>
+          <w:lang w:val="en-US" w:eastAsia="zh-CN"/>
+        </w:rPr>
+      </w:pPr>
+      <w:r>
+        <w:rPr>
+          <w:rFonts w:hint="eastAsia"/>
+          <w:lang w:val="en-US" w:eastAsia="zh-CN"/>
+        </w:rPr>
+        <w:t>自动化要求高</w:t>
+      </w:r>
+    </w:p>
+    <w:p>
+      <w:pPr>
+        <w:pStyle w:val="4"/>
+        <w:bidi w:val="0"/>
+        <w:rPr>
+          <w:rFonts w:hint="eastAsia"/>
+          <w:lang w:val="en-US" w:eastAsia="zh-CN"/>
+        </w:rPr>
+      </w:pPr>
+      <w:r>
+        <w:rPr>
+          <w:rFonts w:hint="eastAsia"/>
+          <w:lang w:val="en-US" w:eastAsia="zh-CN"/>
+        </w:rPr>
+        <w:t>管理体系</w:t>
+      </w:r>
+    </w:p>
+    <w:p>
+      <w:pPr>
+        <w:rPr>
+          <w:rFonts w:hint="eastAsia"/>
+          <w:lang w:val="en-US" w:eastAsia="zh-CN"/>
+        </w:rPr>
+      </w:pPr>
+      <w:r>
+        <w:rPr>
+          <w:rFonts w:hint="eastAsia"/>
+          <w:lang w:val="en-US" w:eastAsia="zh-CN"/>
+        </w:rPr>
+        <w:t>数据资产地图</w:t>
+      </w:r>
+    </w:p>
+    <w:p>
+      <w:pPr>
+        <w:rPr>
+          <w:rFonts w:hint="eastAsia"/>
+          <w:lang w:val="en-US" w:eastAsia="zh-CN"/>
+        </w:rPr>
+      </w:pPr>
+      <w:r>
+        <w:rPr>
+          <w:rFonts w:hint="eastAsia"/>
+          <w:lang w:val="en-US" w:eastAsia="zh-CN"/>
+        </w:rPr>
+        <w:t>业务关联</w:t>
       </w:r>
       <w:bookmarkStart w:id="0" w:name="_GoBack"/>
       <w:bookmarkEnd w:id="0"/>
-    </w:p>
-    <w:p>
-      <w:pPr>
-        <w:rPr>
-          <w:rFonts w:hint="eastAsia"/>
-          <w:lang w:val="en-US" w:eastAsia="zh-CN"/>
-        </w:rPr>
-      </w:pPr>
-      <w:r>
-        <w:rPr>
-          <w:rFonts w:hint="eastAsia"/>
-          <w:lang w:val="en-US" w:eastAsia="zh-CN"/>
-        </w:rPr>
-        <w:t>状态调研：调研安全建设状态，评估完成度，高优先级的东西是否覆盖了。</w:t>
-      </w:r>
-    </w:p>
-    <w:p>
-      <w:pPr>
-        <w:rPr>
-          <w:rFonts w:hint="default"/>
-          <w:lang w:val="en-US" w:eastAsia="zh-CN"/>
-        </w:rPr>
-      </w:pPr>
-      <w:r>
-        <w:rPr>
-          <w:rFonts w:hint="eastAsia"/>
-          <w:lang w:val="en-US" w:eastAsia="zh-CN"/>
-        </w:rPr>
-        <w:t>决策工作内容：做不做，做什么，怎么做</w:t>
-      </w:r>
-    </w:p>
-    <w:p>
-      <w:pPr>
-        <w:rPr>
-          <w:rFonts w:hint="eastAsia"/>
-          <w:lang w:val="en-US" w:eastAsia="zh-CN"/>
-        </w:rPr>
-      </w:pPr>
-    </w:p>
-    <w:p>
-      <w:pPr>
-        <w:rPr>
-          <w:rFonts w:hint="eastAsia"/>
-          <w:lang w:val="en-US" w:eastAsia="zh-CN"/>
-        </w:rPr>
-      </w:pPr>
-      <w:r>
-        <w:rPr>
-          <w:rFonts w:hint="eastAsia"/>
-          <w:lang w:val="en-US" w:eastAsia="zh-CN"/>
-        </w:rPr>
-        <w:t>一般是先进行纯技术体系的落地，然后是运营体系，然后是管理体系。</w:t>
-      </w:r>
-    </w:p>
-    <w:p>
-      <w:pPr>
-        <w:pStyle w:val="4"/>
-        <w:bidi w:val="0"/>
-        <w:rPr>
-          <w:rFonts w:hint="eastAsia"/>
-          <w:lang w:val="en-US" w:eastAsia="zh-CN"/>
-        </w:rPr>
-      </w:pPr>
-      <w:r>
-        <w:rPr>
-          <w:rFonts w:hint="eastAsia"/>
-          <w:lang w:val="en-US" w:eastAsia="zh-CN"/>
-        </w:rPr>
-        <w:t>技术体系</w:t>
-      </w:r>
-    </w:p>
-    <w:p>
-      <w:pPr>
-        <w:rPr>
-          <w:rFonts w:hint="default"/>
-          <w:lang w:val="en-US" w:eastAsia="zh-CN"/>
-        </w:rPr>
-      </w:pPr>
-      <w:r>
-        <w:rPr>
-          <w:rFonts w:hint="eastAsia"/>
-          <w:lang w:val="en-US" w:eastAsia="zh-CN"/>
-        </w:rPr>
-        <w:t>乙方产品（依靠流量接入分析），无法处理公有云。理论上，利用流量可以分析识别出一切数据流通。非结构化数据，可以解析成结构化数据，从而进行识别。</w:t>
-      </w:r>
-    </w:p>
-    <w:p>
-      <w:pPr>
-        <w:rPr>
-          <w:rFonts w:hint="default"/>
-          <w:lang w:val="en-US" w:eastAsia="zh-CN"/>
-        </w:rPr>
-      </w:pPr>
-    </w:p>
-    <w:p>
-      <w:pPr>
-        <w:rPr>
-          <w:rFonts w:hint="eastAsia"/>
-          <w:lang w:val="en-US" w:eastAsia="zh-CN"/>
-        </w:rPr>
-      </w:pPr>
-    </w:p>
-    <w:p>
-      <w:pPr>
-        <w:rPr>
-          <w:rFonts w:hint="eastAsia"/>
-          <w:lang w:val="en-US" w:eastAsia="zh-CN"/>
-        </w:rPr>
-      </w:pPr>
-    </w:p>
-    <w:p>
-      <w:pPr>
-        <w:rPr>
-          <w:rFonts w:hint="eastAsia"/>
-          <w:lang w:val="en-US" w:eastAsia="zh-CN"/>
-        </w:rPr>
-      </w:pPr>
-      <w:r>
-        <w:rPr>
-          <w:rFonts w:hint="eastAsia"/>
-          <w:lang w:val="en-US" w:eastAsia="zh-CN"/>
-        </w:rPr>
-        <w:t>数据安全治理，首先要能够发现数据流转行为。</w:t>
-      </w:r>
-    </w:p>
-    <w:p>
-      <w:pPr>
-        <w:rPr>
-          <w:rFonts w:hint="eastAsia"/>
-          <w:lang w:val="en-US" w:eastAsia="zh-CN"/>
-        </w:rPr>
-      </w:pPr>
-      <w:r>
-        <w:rPr>
-          <w:rFonts w:hint="eastAsia"/>
-          <w:lang w:val="en-US" w:eastAsia="zh-CN"/>
-        </w:rPr>
-        <w:t>内部系统的调用，外部系统的调用，数据库的读取等都属于数据流转。</w:t>
-      </w:r>
-    </w:p>
-    <w:p>
-      <w:pPr>
-        <w:rPr>
-          <w:rFonts w:hint="default"/>
-          <w:lang w:val="en-US" w:eastAsia="zh-CN"/>
-        </w:rPr>
-      </w:pPr>
-    </w:p>
-    <w:p>
-      <w:pPr>
-        <w:rPr>
-          <w:rFonts w:hint="eastAsia"/>
-          <w:lang w:val="en-US" w:eastAsia="zh-CN"/>
-        </w:rPr>
-      </w:pPr>
-      <w:r>
-        <w:rPr>
-          <w:rFonts w:hint="eastAsia"/>
-          <w:lang w:val="en-US" w:eastAsia="zh-CN"/>
-        </w:rPr>
-        <w:t>数据流转的发现，依赖于完善的日志及日志解析。如果某系统日志未记录数据流转日志，那么就存在着黑洞，无法发现就无法预防风险，无法审计。</w:t>
-      </w:r>
-    </w:p>
-    <w:p>
-      <w:pPr>
-        <w:rPr>
-          <w:rFonts w:hint="eastAsia"/>
-          <w:lang w:val="en-US" w:eastAsia="zh-CN"/>
-        </w:rPr>
-      </w:pPr>
-    </w:p>
-    <w:p>
-      <w:pPr>
-        <w:rPr>
-          <w:rFonts w:hint="default"/>
-          <w:lang w:val="en-US" w:eastAsia="zh-CN"/>
-        </w:rPr>
-      </w:pPr>
-      <w:r>
-        <w:rPr>
-          <w:rFonts w:hint="eastAsia"/>
-          <w:lang w:val="en-US" w:eastAsia="zh-CN"/>
-        </w:rPr>
-        <w:t>将所有系统的数据流转行为统一入库，不同系统使用不同标识符。不同系统按不同的行为规则进行安全审计。</w:t>
-      </w:r>
-    </w:p>
-    <w:p>
-      <w:pPr>
-        <w:rPr>
-          <w:rFonts w:hint="eastAsia"/>
-          <w:lang w:val="en-US" w:eastAsia="zh-CN"/>
-        </w:rPr>
-      </w:pPr>
-      <w:r>
-        <w:rPr>
-          <w:rFonts w:hint="eastAsia"/>
-          <w:lang w:val="en-US" w:eastAsia="zh-CN"/>
-        </w:rPr>
-        <w:t>数据加密，防黑客。数据必须经过自研系统才能正常使用解读。</w:t>
-      </w:r>
-    </w:p>
-    <w:p>
-      <w:pPr>
-        <w:rPr>
-          <w:rFonts w:hint="default"/>
-          <w:lang w:val="en-US" w:eastAsia="zh-CN"/>
-        </w:rPr>
-      </w:pPr>
-    </w:p>
-    <w:p>
-      <w:pPr>
-        <w:rPr>
-          <w:rFonts w:hint="default"/>
-          <w:lang w:val="en-US" w:eastAsia="zh-CN"/>
-        </w:rPr>
-      </w:pPr>
-      <w:r>
-        <w:rPr>
-          <w:rFonts w:hint="eastAsia"/>
-          <w:lang w:val="en-US" w:eastAsia="zh-CN"/>
-        </w:rPr>
-        <w:t>时间-系统-接口-调用人-调用结果-IP</w:t>
-      </w:r>
-    </w:p>
-    <w:p>
-      <w:pPr>
-        <w:rPr>
-          <w:rFonts w:hint="eastAsia"/>
-          <w:lang w:val="en-US" w:eastAsia="zh-CN"/>
-        </w:rPr>
-      </w:pPr>
-    </w:p>
-    <w:p>
-      <w:pPr>
-        <w:bidi w:val="0"/>
-        <w:rPr>
-          <w:rFonts w:hint="default"/>
-          <w:lang w:val="en-US" w:eastAsia="zh-CN"/>
-        </w:rPr>
-      </w:pPr>
-      <w:r>
-        <w:rPr>
-          <w:rFonts w:hint="eastAsia"/>
-          <w:lang w:val="en-US" w:eastAsia="zh-CN"/>
-        </w:rPr>
-        <w:t>审计</w:t>
-      </w:r>
-    </w:p>
-    <w:p>
-      <w:pPr>
-        <w:rPr>
-          <w:rFonts w:hint="eastAsia"/>
-          <w:lang w:val="en-US" w:eastAsia="zh-CN"/>
-        </w:rPr>
-      </w:pPr>
-      <w:r>
-        <w:rPr>
-          <w:rFonts w:hint="eastAsia"/>
-          <w:lang w:val="en-US" w:eastAsia="zh-CN"/>
-        </w:rPr>
-        <w:t>数据源：源数据库。操作审计。</w:t>
-      </w:r>
-    </w:p>
-    <w:p>
-      <w:pPr>
-        <w:rPr>
-          <w:rFonts w:hint="default"/>
-          <w:lang w:val="en-US" w:eastAsia="zh-CN"/>
-        </w:rPr>
-      </w:pPr>
-      <w:r>
-        <w:rPr>
-          <w:rFonts w:hint="default"/>
-          <w:lang w:val="en-US" w:eastAsia="zh-CN"/>
-        </w:rPr>
-        <w:fldChar w:fldCharType="begin"/>
-      </w:r>
-      <w:r>
-        <w:rPr>
-          <w:rFonts w:hint="default"/>
-          <w:lang w:val="en-US" w:eastAsia="zh-CN"/>
-        </w:rPr>
-        <w:instrText xml:space="preserve"> HYPERLINK "https://help.aliyun.com/product/52432.html?spm=5176.139959.J_5253785160.5.1abe2c63yIDQE6" </w:instrText>
-      </w:r>
-      <w:r>
-        <w:rPr>
-          <w:rFonts w:hint="default"/>
-          <w:lang w:val="en-US" w:eastAsia="zh-CN"/>
-        </w:rPr>
-        <w:fldChar w:fldCharType="separate"/>
-      </w:r>
-      <w:r>
-        <w:rPr>
-          <w:rStyle w:val="7"/>
-          <w:rFonts w:hint="default"/>
-          <w:lang w:val="en-US" w:eastAsia="zh-CN"/>
-        </w:rPr>
-        <w:t>https://help.aliyun.com/product/52432.html?spm=5176.139959.J_5253785160.5.1abe2c63yIDQE6</w:t>
-      </w:r>
-      <w:r>
-        <w:rPr>
-          <w:rFonts w:hint="default"/>
-          <w:lang w:val="en-US" w:eastAsia="zh-CN"/>
-        </w:rPr>
-        <w:fldChar w:fldCharType="end"/>
-      </w:r>
-    </w:p>
-    <w:p>
-      <w:pPr>
-        <w:rPr>
-          <w:rFonts w:hint="default"/>
-          <w:lang w:val="en-US" w:eastAsia="zh-CN"/>
-        </w:rPr>
-      </w:pPr>
-      <w:r>
-        <w:rPr>
-          <w:rFonts w:hint="eastAsia"/>
-          <w:lang w:val="en-US" w:eastAsia="zh-CN"/>
-        </w:rPr>
-        <w:t>mysql-audit等</w:t>
-      </w:r>
-    </w:p>
-    <w:p>
-      <w:pPr>
-        <w:rPr>
-          <w:rFonts w:hint="default"/>
-          <w:lang w:val="en-US" w:eastAsia="zh-CN"/>
-        </w:rPr>
-      </w:pPr>
-      <w:r>
-        <w:rPr>
-          <w:rFonts w:hint="eastAsia"/>
-          <w:lang w:val="en-US" w:eastAsia="zh-CN"/>
-        </w:rPr>
-        <w:t>数据系统：业务系统，内部系统，消息队列，日志系统。完善的日志及解析及审计规则。</w:t>
-      </w:r>
-    </w:p>
-    <w:p>
-      <w:pPr>
-        <w:rPr>
-          <w:rFonts w:hint="default"/>
-          <w:lang w:val="en-US" w:eastAsia="zh-CN"/>
-        </w:rPr>
-      </w:pPr>
-      <w:r>
-        <w:rPr>
-          <w:rFonts w:hint="eastAsia"/>
-          <w:lang w:val="en-US" w:eastAsia="zh-CN"/>
-        </w:rPr>
-        <w:t>数据终端：员工PC电脑。DLP软件。</w:t>
-      </w:r>
-    </w:p>
-    <w:p>
-      <w:pPr>
-        <w:rPr>
-          <w:rFonts w:hint="eastAsia"/>
-          <w:lang w:val="en-US" w:eastAsia="zh-CN"/>
-        </w:rPr>
-      </w:pPr>
-    </w:p>
-    <w:p>
-      <w:pPr>
-        <w:rPr>
-          <w:rFonts w:hint="default"/>
-          <w:lang w:val="en-US" w:eastAsia="zh-CN"/>
-        </w:rPr>
-      </w:pPr>
-    </w:p>
-    <w:p>
-      <w:pPr>
-        <w:rPr>
-          <w:rFonts w:hint="eastAsia"/>
-          <w:lang w:val="en-US" w:eastAsia="zh-CN"/>
-        </w:rPr>
-      </w:pPr>
-      <w:r>
-        <w:rPr>
-          <w:rFonts w:hint="eastAsia"/>
-          <w:lang w:val="en-US" w:eastAsia="zh-CN"/>
-        </w:rPr>
-        <w:t>对所有信息流转行为构建出完善的日志审计等体系之后，能够有其他的价值。如能够发现是否有爬虫。</w:t>
-      </w:r>
-    </w:p>
-    <w:p>
-      <w:pPr>
-        <w:rPr>
-          <w:rFonts w:hint="eastAsia"/>
-          <w:lang w:val="en-US" w:eastAsia="zh-CN"/>
-        </w:rPr>
-      </w:pPr>
-      <w:r>
-        <w:rPr>
-          <w:rFonts w:hint="eastAsia"/>
-          <w:lang w:val="en-US" w:eastAsia="zh-CN"/>
-        </w:rPr>
-        <w:t>有用户在极短时间内，大批量调用某接口，可能存在爬虫或黑客攻击。</w:t>
-      </w:r>
-    </w:p>
-    <w:p>
-      <w:pPr>
-        <w:rPr>
-          <w:rFonts w:hint="eastAsia"/>
-          <w:lang w:val="en-US" w:eastAsia="zh-CN"/>
-        </w:rPr>
-      </w:pPr>
-    </w:p>
-    <w:p>
-      <w:pPr>
-        <w:rPr>
-          <w:rFonts w:hint="eastAsia"/>
-          <w:lang w:val="en-US" w:eastAsia="zh-CN"/>
-        </w:rPr>
-      </w:pPr>
-      <w:r>
-        <w:rPr>
-          <w:rFonts w:hint="eastAsia"/>
-          <w:lang w:val="en-US" w:eastAsia="zh-CN"/>
-        </w:rPr>
-        <w:t>系统间的信息流转，可以改造系统，留下日志。</w:t>
-      </w:r>
-    </w:p>
-    <w:p>
-      <w:pPr>
-        <w:rPr>
-          <w:rFonts w:hint="eastAsia"/>
-          <w:lang w:val="en-US" w:eastAsia="zh-CN"/>
-        </w:rPr>
-      </w:pPr>
-      <w:r>
-        <w:rPr>
-          <w:rFonts w:hint="eastAsia"/>
-          <w:lang w:val="en-US" w:eastAsia="zh-CN"/>
-        </w:rPr>
-        <w:t>数据源的信息流转，可以记录数据库/数据中心操作，记录日志。</w:t>
-      </w:r>
-    </w:p>
-    <w:p>
-      <w:pPr>
-        <w:rPr>
-          <w:rFonts w:hint="eastAsia"/>
-          <w:lang w:val="en-US" w:eastAsia="zh-CN"/>
-        </w:rPr>
-      </w:pPr>
-      <w:r>
-        <w:rPr>
-          <w:rFonts w:hint="eastAsia"/>
-          <w:lang w:val="en-US" w:eastAsia="zh-CN"/>
-        </w:rPr>
-        <w:t>数据终端的信息流转变化，可以依赖以上信息，持续监控对应文件的处理，如复制删除恢复，加密，传输等行为。</w:t>
-      </w:r>
-    </w:p>
-    <w:p>
-      <w:pPr>
-        <w:rPr>
-          <w:rFonts w:hint="eastAsia"/>
-          <w:lang w:val="en-US" w:eastAsia="zh-CN"/>
-        </w:rPr>
-      </w:pPr>
-    </w:p>
-    <w:p>
-      <w:pPr>
-        <w:rPr>
-          <w:rFonts w:hint="default"/>
-          <w:lang w:val="en-US" w:eastAsia="zh-CN"/>
-        </w:rPr>
-      </w:pPr>
-    </w:p>
-    <w:p>
-      <w:pPr>
-        <w:rPr>
-          <w:rFonts w:hint="eastAsia"/>
-          <w:lang w:val="en-US" w:eastAsia="zh-CN"/>
-        </w:rPr>
-      </w:pPr>
-      <w:r>
-        <w:rPr>
-          <w:rFonts w:hint="eastAsia"/>
-          <w:lang w:val="en-US" w:eastAsia="zh-CN"/>
-        </w:rPr>
-        <w:t>以上这些东西可以升级成为一个乙方的数据安全产品对外售卖。</w:t>
-      </w:r>
-    </w:p>
-    <w:p>
-      <w:pPr>
-        <w:rPr>
-          <w:rFonts w:hint="eastAsia"/>
-          <w:lang w:val="en-US" w:eastAsia="zh-CN"/>
-        </w:rPr>
-      </w:pPr>
-      <w:r>
-        <w:rPr>
-          <w:rFonts w:hint="eastAsia"/>
-          <w:lang w:val="en-US" w:eastAsia="zh-CN"/>
-        </w:rPr>
-        <w:t>产品提供统一的规定，业务系统按规定改造后，接入产品，产品就能提供整体的前后端数据库，内置有分析规则，实现数据安全运营报警，实现大数据安全分析等等。</w:t>
-      </w:r>
-    </w:p>
-    <w:p>
-      <w:pPr>
-        <w:rPr>
-          <w:rFonts w:hint="eastAsia"/>
-          <w:lang w:val="en-US" w:eastAsia="zh-CN"/>
-        </w:rPr>
-      </w:pPr>
-    </w:p>
-    <w:p>
-      <w:pPr>
-        <w:rPr>
-          <w:rFonts w:hint="eastAsia"/>
-          <w:lang w:val="en-US" w:eastAsia="zh-CN"/>
-        </w:rPr>
-      </w:pPr>
-      <w:r>
-        <w:rPr>
-          <w:rFonts w:hint="eastAsia"/>
-          <w:lang w:val="en-US" w:eastAsia="zh-CN"/>
-        </w:rPr>
-        <w:t>数据水印技术，用于审计。</w:t>
-      </w:r>
-    </w:p>
-    <w:p>
-      <w:pPr>
-        <w:bidi w:val="0"/>
-        <w:rPr>
-          <w:rFonts w:hint="default"/>
-          <w:lang w:val="en-US" w:eastAsia="zh-CN"/>
-        </w:rPr>
-      </w:pPr>
-      <w:r>
-        <w:rPr>
-          <w:rFonts w:hint="eastAsia"/>
-          <w:lang w:val="en-US" w:eastAsia="zh-CN"/>
-        </w:rPr>
-        <w:t>数据保护</w:t>
-      </w:r>
-    </w:p>
-    <w:p>
-      <w:pPr>
-        <w:rPr>
-          <w:rFonts w:hint="eastAsia"/>
-          <w:lang w:val="en-US" w:eastAsia="zh-CN"/>
-        </w:rPr>
-      </w:pPr>
-      <w:r>
-        <w:rPr>
-          <w:rFonts w:hint="eastAsia"/>
-          <w:lang w:val="en-US" w:eastAsia="zh-CN"/>
-        </w:rPr>
-        <w:t>数据加密技术，用于防泄漏。</w:t>
-      </w:r>
-    </w:p>
-    <w:p>
-      <w:pPr>
-        <w:rPr>
-          <w:rFonts w:hint="default"/>
-          <w:lang w:val="en-US" w:eastAsia="zh-CN"/>
-        </w:rPr>
-      </w:pPr>
-      <w:r>
-        <w:rPr>
-          <w:rFonts w:hint="eastAsia"/>
-          <w:lang w:val="en-US" w:eastAsia="zh-CN"/>
-        </w:rPr>
-        <w:t>数据加密体系建设，依赖系统对所有数据进行使用流转。有些地方没法进行数据加密。</w:t>
-      </w:r>
-    </w:p>
-    <w:p>
-      <w:pPr>
-        <w:rPr>
-          <w:rFonts w:hint="default"/>
-          <w:lang w:val="en-US" w:eastAsia="zh-CN"/>
-        </w:rPr>
-      </w:pPr>
-    </w:p>
-    <w:p>
-      <w:pPr>
-        <w:rPr>
-          <w:rFonts w:hint="eastAsia"/>
-          <w:lang w:val="en-US" w:eastAsia="zh-CN"/>
-        </w:rPr>
-      </w:pPr>
-    </w:p>
-    <w:p>
-      <w:pPr>
-        <w:pStyle w:val="4"/>
-        <w:bidi w:val="0"/>
-        <w:rPr>
-          <w:rFonts w:hint="eastAsia"/>
-          <w:lang w:val="en-US" w:eastAsia="zh-CN"/>
-        </w:rPr>
-      </w:pPr>
-      <w:r>
-        <w:rPr>
-          <w:rFonts w:hint="eastAsia"/>
-          <w:lang w:val="en-US" w:eastAsia="zh-CN"/>
-        </w:rPr>
-        <w:t>运营体系</w:t>
-      </w:r>
-    </w:p>
-    <w:p>
-      <w:pPr>
-        <w:rPr>
-          <w:rFonts w:hint="default"/>
-          <w:lang w:val="en-US" w:eastAsia="zh-CN"/>
-        </w:rPr>
-      </w:pPr>
-      <w:r>
-        <w:rPr>
-          <w:rFonts w:hint="eastAsia"/>
-          <w:lang w:val="en-US" w:eastAsia="zh-CN"/>
-        </w:rPr>
-        <w:t>自动化要求高</w:t>
-      </w:r>
-    </w:p>
-    <w:p>
-      <w:pPr>
-        <w:pStyle w:val="4"/>
-        <w:bidi w:val="0"/>
-        <w:rPr>
-          <w:rFonts w:hint="eastAsia"/>
-          <w:lang w:val="en-US" w:eastAsia="zh-CN"/>
-        </w:rPr>
-      </w:pPr>
-      <w:r>
-        <w:rPr>
-          <w:rFonts w:hint="eastAsia"/>
-          <w:lang w:val="en-US" w:eastAsia="zh-CN"/>
-        </w:rPr>
-        <w:t>管理体系</w:t>
-      </w:r>
-    </w:p>
-    <w:p>
-      <w:pPr>
-        <w:rPr>
-          <w:rFonts w:hint="eastAsia"/>
-          <w:lang w:val="en-US" w:eastAsia="zh-CN"/>
-        </w:rPr>
-      </w:pPr>
-      <w:r>
-        <w:rPr>
-          <w:rFonts w:hint="eastAsia"/>
-          <w:lang w:val="en-US" w:eastAsia="zh-CN"/>
-        </w:rPr>
-        <w:t>数据资产地图</w:t>
-      </w:r>
-    </w:p>
-    <w:p>
-      <w:pPr>
-        <w:rPr>
-          <w:rFonts w:hint="eastAsia"/>
-          <w:lang w:val="en-US" w:eastAsia="zh-CN"/>
-        </w:rPr>
-      </w:pPr>
-      <w:r>
-        <w:rPr>
-          <w:rFonts w:hint="eastAsia"/>
-          <w:lang w:val="en-US" w:eastAsia="zh-CN"/>
-        </w:rPr>
-        <w:t>业务关联</w:t>
-      </w:r>
     </w:p>
     <w:p>
       <w:pPr>
@@ -985,7 +993,7 @@
   <w:docDefaults>
     <w:rPrDefault>
       <w:rPr>
-        <w:rFonts w:asciiTheme="minorHAnsi" w:hAnsiTheme="minorHAnsi" w:eastAsiaTheme="minorEastAsia" w:cstheme="minorBidi"/>
+        <w:rFonts w:ascii="Times New Roman" w:hAnsi="Times New Roman" w:eastAsia="宋体" w:cs="Times New Roman"/>
       </w:rPr>
     </w:rPrDefault>
     <w:pPrDefault/>
